--- a/Функционал проекта социальная сеть.docx
+++ b/Функционал проекта социальная сеть.docx
@@ -32,7 +32,6 @@
           <w:b/>
           <w:sz w:val="32"/>
           <w:szCs w:val="32"/>
-          <w:lang w:val="en-US"/>
         </w:rPr>
       </w:pPr>
       <w:r>
@@ -42,6 +41,56 @@
           <w:szCs w:val="32"/>
         </w:rPr>
         <w:t>Страница входа регистрации</w:t>
+      </w:r>
+      <w:r>
+        <w:rPr>
+          <w:b/>
+          <w:sz w:val="32"/>
+          <w:szCs w:val="32"/>
+        </w:rPr>
+        <w:t>:</w:t>
+      </w:r>
+    </w:p>
+    <w:p>
+      <w:pPr>
+        <w:pStyle w:val="a3"/>
+        <w:numPr>
+          <w:ilvl w:val="0"/>
+          <w:numId w:val="1"/>
+        </w:numPr>
+      </w:pPr>
+      <w:r>
+        <w:t>Авторизация</w:t>
+      </w:r>
+    </w:p>
+    <w:p>
+      <w:pPr>
+        <w:pStyle w:val="a3"/>
+        <w:numPr>
+          <w:ilvl w:val="0"/>
+          <w:numId w:val="1"/>
+        </w:numPr>
+      </w:pPr>
+      <w:r>
+        <w:t>Регистрация</w:t>
+      </w:r>
+    </w:p>
+    <w:p>
+      <w:pPr>
+        <w:jc w:val="center"/>
+        <w:rPr>
+          <w:b/>
+          <w:sz w:val="32"/>
+          <w:szCs w:val="32"/>
+        </w:rPr>
+      </w:pPr>
+      <w:r>
+        <w:rPr>
+          <w:b/>
+          <w:sz w:val="32"/>
+          <w:szCs w:val="32"/>
+        </w:rPr>
+        <w:t>Страница профиля</w:t>
       </w:r>
       <w:r>
         <w:rPr>
@@ -55,446 +104,476 @@
     </w:p>
     <w:p>
       <w:pPr>
-        <w:pStyle w:val="a3"/>
-        <w:numPr>
-          <w:ilvl w:val="0"/>
-          <w:numId w:val="1"/>
-        </w:numPr>
-      </w:pPr>
-      <w:r>
-        <w:t>Авторизация</w:t>
-      </w:r>
-    </w:p>
-    <w:p>
-      <w:pPr>
-        <w:pStyle w:val="a3"/>
-        <w:numPr>
-          <w:ilvl w:val="0"/>
-          <w:numId w:val="1"/>
-        </w:numPr>
-      </w:pPr>
-      <w:r>
-        <w:t>Регистрация</w:t>
-      </w:r>
+        <w:rPr>
+          <w:b/>
+        </w:rPr>
+      </w:pPr>
+      <w:r>
+        <w:rPr>
+          <w:b/>
+        </w:rPr>
+        <w:t>Профиль</w:t>
+      </w:r>
+    </w:p>
+    <w:p>
+      <w:pPr>
+        <w:pStyle w:val="a3"/>
+        <w:numPr>
+          <w:ilvl w:val="0"/>
+          <w:numId w:val="5"/>
+        </w:numPr>
+      </w:pPr>
+      <w:r>
+        <w:t>Переход на страницу Друзья</w:t>
+      </w:r>
+    </w:p>
+    <w:p>
+      <w:pPr>
+        <w:pStyle w:val="a3"/>
+        <w:numPr>
+          <w:ilvl w:val="0"/>
+          <w:numId w:val="5"/>
+        </w:numPr>
+      </w:pPr>
+      <w:r>
+        <w:t>Переход на страницу Диалоги</w:t>
+      </w:r>
+    </w:p>
+    <w:p>
+      <w:pPr>
+        <w:pStyle w:val="a3"/>
+        <w:numPr>
+          <w:ilvl w:val="0"/>
+          <w:numId w:val="5"/>
+        </w:numPr>
+      </w:pPr>
+      <w:r>
+        <w:t xml:space="preserve">Переход на страницу Настройки </w:t>
+      </w:r>
+    </w:p>
+    <w:p>
+      <w:pPr>
+        <w:pStyle w:val="a3"/>
+        <w:numPr>
+          <w:ilvl w:val="0"/>
+          <w:numId w:val="5"/>
+        </w:numPr>
+      </w:pPr>
+      <w:r>
+        <w:t xml:space="preserve">Изменения </w:t>
+      </w:r>
+      <w:proofErr w:type="spellStart"/>
+      <w:r>
+        <w:t>аватара</w:t>
+      </w:r>
+      <w:proofErr w:type="spellEnd"/>
+      <w:r>
+        <w:t xml:space="preserve"> в зависимости от оценки последнего поста в блоге</w:t>
+      </w:r>
+      <w:bookmarkStart w:id="0" w:name="_GoBack"/>
+      <w:bookmarkEnd w:id="0"/>
+    </w:p>
+    <w:p>
+      <w:pPr>
+        <w:rPr>
+          <w:b/>
+        </w:rPr>
+      </w:pPr>
+      <w:r>
+        <w:rPr>
+          <w:b/>
+        </w:rPr>
+        <w:t>Блог</w:t>
+      </w:r>
+    </w:p>
+    <w:p>
+      <w:pPr>
+        <w:pStyle w:val="a3"/>
+        <w:numPr>
+          <w:ilvl w:val="0"/>
+          <w:numId w:val="2"/>
+        </w:numPr>
+      </w:pPr>
+      <w:r>
+        <w:t>Создать запись</w:t>
+      </w:r>
+    </w:p>
+    <w:p>
+      <w:pPr>
+        <w:pStyle w:val="a3"/>
+        <w:numPr>
+          <w:ilvl w:val="0"/>
+          <w:numId w:val="2"/>
+        </w:numPr>
+      </w:pPr>
+      <w:r>
+        <w:t>Удалить запись</w:t>
+      </w:r>
+    </w:p>
+    <w:p>
+      <w:pPr>
+        <w:pStyle w:val="a3"/>
+        <w:numPr>
+          <w:ilvl w:val="0"/>
+          <w:numId w:val="2"/>
+        </w:numPr>
+      </w:pPr>
+      <w:r>
+        <w:t>Прикрепить картинку</w:t>
+      </w:r>
+    </w:p>
+    <w:p>
+      <w:pPr>
+        <w:rPr>
+          <w:b/>
+        </w:rPr>
+      </w:pPr>
+      <w:r>
+        <w:rPr>
+          <w:b/>
+        </w:rPr>
+        <w:t>Запись</w:t>
+      </w:r>
+    </w:p>
+    <w:p>
+      <w:pPr>
+        <w:pStyle w:val="a3"/>
+        <w:numPr>
+          <w:ilvl w:val="0"/>
+          <w:numId w:val="4"/>
+        </w:numPr>
+      </w:pPr>
+      <w:r>
+        <w:t>Лайк/</w:t>
+      </w:r>
+      <w:proofErr w:type="spellStart"/>
+      <w:r>
+        <w:t>дизлайк</w:t>
+      </w:r>
+      <w:proofErr w:type="spellEnd"/>
+    </w:p>
+    <w:p>
+      <w:pPr>
+        <w:pStyle w:val="a3"/>
+        <w:numPr>
+          <w:ilvl w:val="0"/>
+          <w:numId w:val="4"/>
+        </w:numPr>
+      </w:pPr>
+      <w:r>
+        <w:t>Комментировать</w:t>
+      </w:r>
+    </w:p>
+    <w:p>
+      <w:pPr>
+        <w:pStyle w:val="a3"/>
+        <w:numPr>
+          <w:ilvl w:val="0"/>
+          <w:numId w:val="4"/>
+        </w:numPr>
+      </w:pPr>
+      <w:r>
+        <w:t xml:space="preserve">Раскрыть и скрыть комментарии </w:t>
+      </w:r>
+    </w:p>
+    <w:p>
+      <w:pPr>
+        <w:ind w:left="360"/>
+      </w:pPr>
     </w:p>
     <w:p>
       <w:pPr>
         <w:jc w:val="center"/>
-        <w:rPr>
-          <w:b/>
-          <w:sz w:val="32"/>
-          <w:szCs w:val="32"/>
-        </w:rPr>
-      </w:pPr>
-      <w:r>
-        <w:rPr>
-          <w:b/>
-          <w:sz w:val="32"/>
-          <w:szCs w:val="32"/>
-        </w:rPr>
-        <w:t>Страница профиля</w:t>
-      </w:r>
-      <w:r>
         <w:rPr>
           <w:b/>
           <w:sz w:val="32"/>
           <w:szCs w:val="32"/>
           <w:lang w:val="en-US"/>
         </w:rPr>
-        <w:t>:</w:t>
-      </w:r>
-    </w:p>
-    <w:p>
-      <w:pPr>
-        <w:rPr>
-          <w:b/>
-        </w:rPr>
-      </w:pPr>
-      <w:r>
-        <w:rPr>
-          <w:b/>
-        </w:rPr>
-        <w:t>Профиль</w:t>
-      </w:r>
-    </w:p>
-    <w:p>
-      <w:pPr>
-        <w:pStyle w:val="a3"/>
-        <w:numPr>
-          <w:ilvl w:val="0"/>
-          <w:numId w:val="5"/>
-        </w:numPr>
-      </w:pPr>
-      <w:r>
-        <w:t>Переход на страницу Друзья</w:t>
-      </w:r>
-    </w:p>
-    <w:p>
-      <w:pPr>
-        <w:pStyle w:val="a3"/>
-        <w:numPr>
-          <w:ilvl w:val="0"/>
-          <w:numId w:val="5"/>
-        </w:numPr>
-      </w:pPr>
-      <w:r>
-        <w:t>Переход на страницу Диалоги</w:t>
-      </w:r>
-    </w:p>
-    <w:p>
-      <w:pPr>
-        <w:pStyle w:val="a3"/>
-        <w:numPr>
-          <w:ilvl w:val="0"/>
-          <w:numId w:val="5"/>
-        </w:numPr>
-      </w:pPr>
-      <w:r>
-        <w:t xml:space="preserve">Переход на страницу Настройки </w:t>
-      </w:r>
-    </w:p>
-    <w:p>
-      <w:pPr>
-        <w:rPr>
-          <w:b/>
-        </w:rPr>
-      </w:pPr>
-      <w:r>
-        <w:rPr>
-          <w:b/>
-        </w:rPr>
-        <w:t>Блог</w:t>
-      </w:r>
-    </w:p>
-    <w:p>
-      <w:pPr>
-        <w:pStyle w:val="a3"/>
-        <w:numPr>
-          <w:ilvl w:val="0"/>
-          <w:numId w:val="2"/>
-        </w:numPr>
-      </w:pPr>
-      <w:r>
-        <w:t>Создать запись</w:t>
-      </w:r>
-    </w:p>
-    <w:p>
-      <w:pPr>
-        <w:pStyle w:val="a3"/>
-        <w:numPr>
-          <w:ilvl w:val="0"/>
-          <w:numId w:val="2"/>
-        </w:numPr>
-      </w:pPr>
-      <w:r>
-        <w:t>Удалить запись</w:t>
-      </w:r>
-    </w:p>
-    <w:p>
-      <w:pPr>
-        <w:pStyle w:val="a3"/>
-        <w:numPr>
-          <w:ilvl w:val="0"/>
-          <w:numId w:val="2"/>
-        </w:numPr>
-      </w:pPr>
-      <w:r>
-        <w:t>Прикрепить картинку</w:t>
-      </w:r>
-    </w:p>
-    <w:p>
-      <w:pPr>
-        <w:rPr>
-          <w:b/>
-        </w:rPr>
-      </w:pPr>
-      <w:r>
-        <w:rPr>
-          <w:b/>
-        </w:rPr>
-        <w:t>Запись</w:t>
-      </w:r>
-    </w:p>
-    <w:p>
-      <w:pPr>
-        <w:pStyle w:val="a3"/>
-        <w:numPr>
-          <w:ilvl w:val="0"/>
-          <w:numId w:val="4"/>
-        </w:numPr>
-      </w:pPr>
-      <w:r>
-        <w:t>Лайк/</w:t>
-      </w:r>
-      <w:proofErr w:type="spellStart"/>
-      <w:r>
-        <w:t>дизлайк</w:t>
-      </w:r>
-      <w:proofErr w:type="spellEnd"/>
-    </w:p>
-    <w:p>
-      <w:pPr>
-        <w:pStyle w:val="a3"/>
-        <w:numPr>
-          <w:ilvl w:val="0"/>
-          <w:numId w:val="4"/>
-        </w:numPr>
-      </w:pPr>
-      <w:r>
-        <w:t>Комментировать</w:t>
-      </w:r>
-    </w:p>
-    <w:p>
-      <w:pPr>
-        <w:pStyle w:val="a3"/>
-        <w:numPr>
-          <w:ilvl w:val="0"/>
-          <w:numId w:val="4"/>
-        </w:numPr>
-      </w:pPr>
-      <w:r>
-        <w:t xml:space="preserve">Раскрыть и скрыть комментарии </w:t>
-      </w:r>
-    </w:p>
-    <w:p>
-      <w:pPr>
-        <w:ind w:left="360"/>
-      </w:pPr>
-    </w:p>
-    <w:p>
-      <w:pPr>
-        <w:jc w:val="center"/>
+      </w:pPr>
+      <w:r>
+        <w:rPr>
+          <w:b/>
+          <w:sz w:val="32"/>
+          <w:szCs w:val="32"/>
+        </w:rPr>
+        <w:t>Профиль другого пользователя</w:t>
+      </w:r>
+      <w:r>
         <w:rPr>
           <w:b/>
           <w:sz w:val="32"/>
           <w:szCs w:val="32"/>
           <w:lang w:val="en-US"/>
         </w:rPr>
-      </w:pPr>
-      <w:r>
-        <w:rPr>
-          <w:b/>
-          <w:sz w:val="32"/>
-          <w:szCs w:val="32"/>
-        </w:rPr>
-        <w:t>Профиль другого пользователя</w:t>
-      </w:r>
-      <w:r>
+        <w:t>:</w:t>
+      </w:r>
+    </w:p>
+    <w:p>
+      <w:pPr>
+        <w:pStyle w:val="a3"/>
+        <w:numPr>
+          <w:ilvl w:val="0"/>
+          <w:numId w:val="3"/>
+        </w:numPr>
+      </w:pPr>
+      <w:r>
+        <w:t xml:space="preserve">Добавить в друзья </w:t>
+      </w:r>
+    </w:p>
+    <w:p>
+      <w:pPr>
+        <w:pStyle w:val="a3"/>
+        <w:numPr>
+          <w:ilvl w:val="0"/>
+          <w:numId w:val="3"/>
+        </w:numPr>
+      </w:pPr>
+      <w:r>
+        <w:t>Написать сообщение</w:t>
+      </w:r>
+    </w:p>
+    <w:p>
+      <w:pPr>
+        <w:ind w:left="360"/>
+      </w:pPr>
+    </w:p>
+    <w:p>
+      <w:pPr>
+        <w:jc w:val="center"/>
+      </w:pPr>
+    </w:p>
+    <w:p>
+      <w:pPr>
+        <w:jc w:val="center"/>
         <w:rPr>
           <w:b/>
           <w:sz w:val="32"/>
           <w:szCs w:val="32"/>
           <w:lang w:val="en-US"/>
         </w:rPr>
-        <w:t>:</w:t>
-      </w:r>
-    </w:p>
-    <w:p>
-      <w:pPr>
-        <w:pStyle w:val="a3"/>
-        <w:numPr>
-          <w:ilvl w:val="0"/>
-          <w:numId w:val="3"/>
-        </w:numPr>
-      </w:pPr>
-      <w:r>
-        <w:t xml:space="preserve">Добавить в друзья </w:t>
-      </w:r>
-    </w:p>
-    <w:p>
-      <w:pPr>
-        <w:pStyle w:val="a3"/>
-        <w:numPr>
-          <w:ilvl w:val="0"/>
-          <w:numId w:val="3"/>
-        </w:numPr>
-      </w:pPr>
-      <w:r>
-        <w:t>Написать сообщение</w:t>
-      </w:r>
-    </w:p>
-    <w:p>
-      <w:pPr>
-        <w:ind w:left="360"/>
-      </w:pPr>
-    </w:p>
-    <w:p>
-      <w:pPr>
-        <w:jc w:val="center"/>
-      </w:pPr>
-    </w:p>
-    <w:p>
-      <w:pPr>
-        <w:jc w:val="center"/>
+      </w:pPr>
+      <w:r>
+        <w:rPr>
+          <w:b/>
+          <w:sz w:val="32"/>
+          <w:szCs w:val="32"/>
+        </w:rPr>
+        <w:t>Настройки</w:t>
+      </w:r>
+      <w:r>
         <w:rPr>
           <w:b/>
           <w:sz w:val="32"/>
           <w:szCs w:val="32"/>
           <w:lang w:val="en-US"/>
         </w:rPr>
-      </w:pPr>
-      <w:r>
-        <w:rPr>
-          <w:b/>
-          <w:sz w:val="32"/>
-          <w:szCs w:val="32"/>
-        </w:rPr>
-        <w:lastRenderedPageBreak/>
-        <w:t>Настройки</w:t>
-      </w:r>
-      <w:r>
+        <w:t>:</w:t>
+      </w:r>
+    </w:p>
+    <w:p>
+      <w:pPr>
+        <w:pStyle w:val="a3"/>
+        <w:numPr>
+          <w:ilvl w:val="0"/>
+          <w:numId w:val="6"/>
+        </w:numPr>
+      </w:pPr>
+      <w:r>
+        <w:t>Изменение картинки профиля (</w:t>
+      </w:r>
+      <w:proofErr w:type="spellStart"/>
+      <w:r>
+        <w:t>аватар</w:t>
+      </w:r>
+      <w:proofErr w:type="spellEnd"/>
+      <w:r>
+        <w:t>, фон)</w:t>
+      </w:r>
+    </w:p>
+    <w:p>
+      <w:pPr>
+        <w:pStyle w:val="a3"/>
+        <w:numPr>
+          <w:ilvl w:val="0"/>
+          <w:numId w:val="6"/>
+        </w:numPr>
+      </w:pPr>
+      <w:r>
+        <w:t>Изменение им</w:t>
+      </w:r>
+      <w:r>
+        <w:t>ени</w:t>
+      </w:r>
+    </w:p>
+    <w:p>
+      <w:pPr>
+        <w:pStyle w:val="a3"/>
+        <w:numPr>
+          <w:ilvl w:val="0"/>
+          <w:numId w:val="6"/>
+        </w:numPr>
+      </w:pPr>
+      <w:r>
+        <w:t>Изменение почты, пароля</w:t>
+      </w:r>
+    </w:p>
+    <w:p>
+      <w:pPr>
+        <w:pStyle w:val="a3"/>
+        <w:numPr>
+          <w:ilvl w:val="0"/>
+          <w:numId w:val="6"/>
+        </w:numPr>
+      </w:pPr>
+      <w:r>
+        <w:t>Удаление аккаунта</w:t>
+      </w:r>
+    </w:p>
+    <w:p>
+      <w:pPr>
+        <w:ind w:left="360"/>
+      </w:pPr>
+    </w:p>
+    <w:p>
+      <w:pPr>
+        <w:ind w:left="360"/>
+        <w:jc w:val="center"/>
         <w:rPr>
           <w:b/>
           <w:sz w:val="32"/>
           <w:szCs w:val="32"/>
           <w:lang w:val="en-US"/>
         </w:rPr>
-        <w:t>:</w:t>
-      </w:r>
-    </w:p>
-    <w:p>
-      <w:pPr>
-        <w:pStyle w:val="a3"/>
-        <w:numPr>
-          <w:ilvl w:val="0"/>
-          <w:numId w:val="6"/>
-        </w:numPr>
-      </w:pPr>
-      <w:r>
-        <w:t>Изменение картинки профиля (</w:t>
-      </w:r>
-      <w:proofErr w:type="spellStart"/>
-      <w:r>
-        <w:t>аватар</w:t>
-      </w:r>
-      <w:proofErr w:type="spellEnd"/>
-      <w:r>
-        <w:t>, фон)</w:t>
-      </w:r>
-    </w:p>
-    <w:p>
-      <w:pPr>
-        <w:pStyle w:val="a3"/>
-        <w:numPr>
-          <w:ilvl w:val="0"/>
-          <w:numId w:val="6"/>
-        </w:numPr>
-      </w:pPr>
-      <w:r>
-        <w:t>Изменение им</w:t>
-      </w:r>
-      <w:r>
-        <w:t>ени</w:t>
-      </w:r>
-    </w:p>
-    <w:p>
-      <w:pPr>
-        <w:pStyle w:val="a3"/>
-        <w:numPr>
-          <w:ilvl w:val="0"/>
-          <w:numId w:val="6"/>
-        </w:numPr>
-      </w:pPr>
-      <w:r>
-        <w:t>Изменение почты, пароля</w:t>
-      </w:r>
-    </w:p>
-    <w:p>
-      <w:pPr>
-        <w:pStyle w:val="a3"/>
-        <w:numPr>
-          <w:ilvl w:val="0"/>
-          <w:numId w:val="6"/>
-        </w:numPr>
-      </w:pPr>
-      <w:r>
-        <w:t>Удаление аккаунта</w:t>
-      </w:r>
-    </w:p>
-    <w:p>
-      <w:pPr>
-        <w:ind w:left="360"/>
-      </w:pPr>
-    </w:p>
-    <w:p>
-      <w:pPr>
-        <w:ind w:left="360"/>
-        <w:jc w:val="center"/>
+      </w:pPr>
+      <w:r>
+        <w:rPr>
+          <w:b/>
+          <w:sz w:val="32"/>
+          <w:szCs w:val="32"/>
+        </w:rPr>
+        <w:t>Диалоги</w:t>
+      </w:r>
+      <w:r>
         <w:rPr>
           <w:b/>
           <w:sz w:val="32"/>
           <w:szCs w:val="32"/>
           <w:lang w:val="en-US"/>
         </w:rPr>
-      </w:pPr>
-      <w:r>
+        <w:t>:</w:t>
+      </w:r>
+    </w:p>
+    <w:p>
+      <w:pPr>
+        <w:ind w:left="360"/>
+        <w:jc w:val="center"/>
+        <w:rPr>
+          <w:lang w:val="en-US"/>
+        </w:rPr>
+      </w:pPr>
+    </w:p>
+    <w:p>
+      <w:pPr>
+        <w:pStyle w:val="a3"/>
+        <w:numPr>
+          <w:ilvl w:val="0"/>
+          <w:numId w:val="9"/>
+        </w:numPr>
+      </w:pPr>
+      <w:r>
+        <w:t>Просмотр всех диалогов</w:t>
+      </w:r>
+    </w:p>
+    <w:p>
+      <w:pPr>
+        <w:pStyle w:val="a3"/>
+        <w:numPr>
+          <w:ilvl w:val="0"/>
+          <w:numId w:val="9"/>
+        </w:numPr>
+      </w:pPr>
+      <w:r>
+        <w:t>Переход на страницу диалога</w:t>
+      </w:r>
+    </w:p>
+    <w:p>
+      <w:pPr>
+        <w:pStyle w:val="a3"/>
+        <w:numPr>
+          <w:ilvl w:val="0"/>
+          <w:numId w:val="9"/>
+        </w:numPr>
+      </w:pPr>
+      <w:r>
+        <w:t>Переход на страницу профиля (назад)</w:t>
+      </w:r>
+    </w:p>
+    <w:p>
+      <w:pPr>
+        <w:ind w:left="360"/>
+      </w:pPr>
+    </w:p>
+    <w:p>
+      <w:pPr>
+        <w:jc w:val="center"/>
         <w:rPr>
           <w:b/>
           <w:sz w:val="32"/>
           <w:szCs w:val="32"/>
         </w:rPr>
-        <w:t>Диалоги</w:t>
-      </w:r>
+      </w:pPr>
       <w:r>
         <w:rPr>
           <w:b/>
           <w:sz w:val="32"/>
           <w:szCs w:val="32"/>
-          <w:lang w:val="en-US"/>
-        </w:rPr>
-        <w:t>:</w:t>
-      </w:r>
-    </w:p>
-    <w:p>
-      <w:pPr>
-        <w:ind w:left="360"/>
+        </w:rPr>
+        <w:t>Диалог:</w:t>
+      </w:r>
+    </w:p>
+    <w:p>
+      <w:pPr>
         <w:jc w:val="center"/>
-        <w:rPr>
-          <w:lang w:val="en-US"/>
-        </w:rPr>
-      </w:pPr>
-    </w:p>
-    <w:p>
-      <w:pPr>
-        <w:pStyle w:val="a3"/>
-        <w:numPr>
-          <w:ilvl w:val="0"/>
-          <w:numId w:val="9"/>
-        </w:numPr>
-      </w:pPr>
-      <w:r>
-        <w:t>Просмотр всех диалогов</w:t>
-      </w:r>
-    </w:p>
-    <w:p>
-      <w:pPr>
-        <w:pStyle w:val="a3"/>
-        <w:numPr>
-          <w:ilvl w:val="0"/>
-          <w:numId w:val="9"/>
-        </w:numPr>
-      </w:pPr>
-      <w:r>
-        <w:t>Переход на страницу диалога</w:t>
-      </w:r>
-    </w:p>
-    <w:p>
-      <w:pPr>
-        <w:pStyle w:val="a3"/>
-        <w:numPr>
-          <w:ilvl w:val="0"/>
-          <w:numId w:val="9"/>
-        </w:numPr>
-      </w:pPr>
-      <w:r>
-        <w:t>Переход на страницу профиля (назад)</w:t>
-      </w:r>
-    </w:p>
-    <w:p>
-      <w:pPr>
-        <w:ind w:left="360"/>
-      </w:pPr>
-    </w:p>
+      </w:pPr>
+    </w:p>
+    <w:p>
+      <w:pPr>
+        <w:pStyle w:val="a3"/>
+        <w:numPr>
+          <w:ilvl w:val="0"/>
+          <w:numId w:val="8"/>
+        </w:numPr>
+      </w:pPr>
+      <w:r>
+        <w:t>Написать сообщение</w:t>
+      </w:r>
+    </w:p>
+    <w:p>
+      <w:pPr>
+        <w:pStyle w:val="a3"/>
+        <w:numPr>
+          <w:ilvl w:val="0"/>
+          <w:numId w:val="8"/>
+        </w:numPr>
+      </w:pPr>
+      <w:r>
+        <w:t>Удалить сообщение (у всех)</w:t>
+      </w:r>
+    </w:p>
+    <w:p>
+      <w:pPr>
+        <w:pStyle w:val="a3"/>
+        <w:numPr>
+          <w:ilvl w:val="0"/>
+          <w:numId w:val="8"/>
+        </w:numPr>
+      </w:pPr>
+      <w:r>
+        <w:t>Отправить картинку (ссылка, загрузить)</w:t>
+      </w:r>
+    </w:p>
+    <w:p/>
     <w:p>
       <w:pPr>
         <w:jc w:val="center"/>
@@ -510,66 +589,6 @@
           <w:sz w:val="32"/>
           <w:szCs w:val="32"/>
         </w:rPr>
-        <w:t>Диалог:</w:t>
-      </w:r>
-    </w:p>
-    <w:p>
-      <w:pPr>
-        <w:jc w:val="center"/>
-      </w:pPr>
-    </w:p>
-    <w:p>
-      <w:pPr>
-        <w:pStyle w:val="a3"/>
-        <w:numPr>
-          <w:ilvl w:val="0"/>
-          <w:numId w:val="8"/>
-        </w:numPr>
-      </w:pPr>
-      <w:r>
-        <w:t>Написать сообщение</w:t>
-      </w:r>
-    </w:p>
-    <w:p>
-      <w:pPr>
-        <w:pStyle w:val="a3"/>
-        <w:numPr>
-          <w:ilvl w:val="0"/>
-          <w:numId w:val="8"/>
-        </w:numPr>
-      </w:pPr>
-      <w:r>
-        <w:t>Удалить сообщение (у всех)</w:t>
-      </w:r>
-    </w:p>
-    <w:p>
-      <w:pPr>
-        <w:pStyle w:val="a3"/>
-        <w:numPr>
-          <w:ilvl w:val="0"/>
-          <w:numId w:val="8"/>
-        </w:numPr>
-      </w:pPr>
-      <w:r>
-        <w:t>Отправить картинку (ссылка, загрузить)</w:t>
-      </w:r>
-    </w:p>
-    <w:p/>
-    <w:p>
-      <w:pPr>
-        <w:jc w:val="center"/>
-        <w:rPr>
-          <w:b/>
-          <w:sz w:val="32"/>
-          <w:szCs w:val="32"/>
-        </w:rPr>
-      </w:pPr>
-      <w:r>
-        <w:rPr>
-          <w:b/>
-          <w:sz w:val="32"/>
-          <w:szCs w:val="32"/>
-        </w:rPr>
         <w:t>Друзья:</w:t>
       </w:r>
     </w:p>
@@ -630,10 +649,9 @@
         </w:numPr>
       </w:pPr>
       <w:r>
+        <w:lastRenderedPageBreak/>
         <w:t>Переход на профиль пользователя</w:t>
       </w:r>
-      <w:bookmarkStart w:id="0" w:name="_GoBack"/>
-      <w:bookmarkEnd w:id="0"/>
     </w:p>
     <w:p/>
     <w:p/>
